--- a/Lr5/Sharonov_N_A_22-PM-1/Osn_Inf_22_PM_1_Sharonov_Nikita_Alekseevich_LR_5.docx
+++ b/Lr5/Sharonov_N_A_22-PM-1/Osn_Inf_22_PM_1_Sharonov_Nikita_Alekseevich_LR_5.docx
@@ -821,6 +821,277 @@
           <w:numId w:val="14"/>
         </w:numPr>
       </w:pPr>
+      <w:r>
+        <w:t>Сохранил изменения в репозиторий:</w:t>
+      </w:r>
+    </w:p>
+    <w:p>
+      <w:pPr>
+        <w:jc w:val="center"/>
+      </w:pPr>
+      <w:r>
+        <w:rPr>
+          <w:noProof/>
+          <w:lang w:eastAsia="ru-RU"/>
+        </w:rPr>
+        <w:drawing>
+          <wp:inline distT="0" distB="0" distL="0" distR="0">
+            <wp:extent cx="5202250" cy="2362200"/>
+            <wp:effectExtent l="0" t="0" r="0" b="0"/>
+            <wp:docPr id="4" name="Рисунок 4" descr="C:\Users\Nikita\Desktop\gitcommit.png"/>
+            <wp:cNvGraphicFramePr>
+              <a:graphicFrameLocks xmlns:a="http://schemas.openxmlformats.org/drawingml/2006/main" noChangeAspect="1"/>
+            </wp:cNvGraphicFramePr>
+            <a:graphic xmlns:a="http://schemas.openxmlformats.org/drawingml/2006/main">
+              <a:graphicData uri="http://schemas.openxmlformats.org/drawingml/2006/picture">
+                <pic:pic xmlns:pic="http://schemas.openxmlformats.org/drawingml/2006/picture">
+                  <pic:nvPicPr>
+                    <pic:cNvPr id="0" name="Picture 1" descr="C:\Users\Nikita\Desktop\gitcommit.png"/>
+                    <pic:cNvPicPr>
+                      <a:picLocks noChangeAspect="1" noChangeArrowheads="1"/>
+                    </pic:cNvPicPr>
+                  </pic:nvPicPr>
+                  <pic:blipFill>
+                    <a:blip r:embed="rId8">
+                      <a:extLst>
+                        <a:ext uri="{28A0092B-C50C-407E-A947-70E740481C1C}">
+                          <a14:useLocalDpi xmlns:a14="http://schemas.microsoft.com/office/drawing/2010/main" val="0"/>
+                        </a:ext>
+                      </a:extLst>
+                    </a:blip>
+                    <a:srcRect/>
+                    <a:stretch>
+                      <a:fillRect/>
+                    </a:stretch>
+                  </pic:blipFill>
+                  <pic:spPr bwMode="auto">
+                    <a:xfrm>
+                      <a:off x="0" y="0"/>
+                      <a:ext cx="5335231" cy="2422583"/>
+                    </a:xfrm>
+                    <a:prstGeom prst="rect">
+                      <a:avLst/>
+                    </a:prstGeom>
+                    <a:noFill/>
+                    <a:ln>
+                      <a:noFill/>
+                    </a:ln>
+                  </pic:spPr>
+                </pic:pic>
+              </a:graphicData>
+            </a:graphic>
+          </wp:inline>
+        </w:drawing>
+      </w:r>
+    </w:p>
+    <w:p/>
+    <w:p/>
+    <w:p/>
+    <w:p/>
+    <w:p/>
+    <w:p/>
+    <w:p/>
+    <w:p/>
+    <w:p/>
+    <w:p/>
+    <w:p/>
+    <w:p>
+      <w:pPr>
+        <w:pStyle w:val="a3"/>
+        <w:numPr>
+          <w:ilvl w:val="0"/>
+          <w:numId w:val="14"/>
+        </w:numPr>
+      </w:pPr>
+      <w:r>
+        <w:lastRenderedPageBreak/>
+        <w:t>Отправил</w:t>
+      </w:r>
+      <w:r>
+        <w:t xml:space="preserve"> изменения в </w:t>
+      </w:r>
+      <w:r>
+        <w:rPr>
+          <w:b/>
+          <w:lang w:val="en-US"/>
+        </w:rPr>
+        <w:t>Fork</w:t>
+      </w:r>
+      <w:r>
+        <w:rPr>
+          <w:b/>
+        </w:rPr>
+        <w:t>-</w:t>
+      </w:r>
+      <w:r>
+        <w:rPr>
+          <w:b/>
+        </w:rPr>
+        <w:t>репозиторий</w:t>
+      </w:r>
+      <w:r>
+        <w:t>:</w:t>
+      </w:r>
+    </w:p>
+    <w:p>
+      <w:pPr>
+        <w:jc w:val="center"/>
+      </w:pPr>
+      <w:r>
+        <w:rPr>
+          <w:noProof/>
+          <w:lang w:eastAsia="ru-RU"/>
+        </w:rPr>
+        <w:drawing>
+          <wp:inline distT="0" distB="0" distL="0" distR="0">
+            <wp:extent cx="5048250" cy="2476005"/>
+            <wp:effectExtent l="0" t="0" r="0" b="635"/>
+            <wp:docPr id="5" name="Рисунок 5" descr="C:\Users\Nikita\Desktop\gitpush.png"/>
+            <wp:cNvGraphicFramePr>
+              <a:graphicFrameLocks xmlns:a="http://schemas.openxmlformats.org/drawingml/2006/main" noChangeAspect="1"/>
+            </wp:cNvGraphicFramePr>
+            <a:graphic xmlns:a="http://schemas.openxmlformats.org/drawingml/2006/main">
+              <a:graphicData uri="http://schemas.openxmlformats.org/drawingml/2006/picture">
+                <pic:pic xmlns:pic="http://schemas.openxmlformats.org/drawingml/2006/picture">
+                  <pic:nvPicPr>
+                    <pic:cNvPr id="0" name="Picture 2" descr="C:\Users\Nikita\Desktop\gitpush.png"/>
+                    <pic:cNvPicPr>
+                      <a:picLocks noChangeAspect="1" noChangeArrowheads="1"/>
+                    </pic:cNvPicPr>
+                  </pic:nvPicPr>
+                  <pic:blipFill>
+                    <a:blip r:embed="rId9">
+                      <a:extLst>
+                        <a:ext uri="{28A0092B-C50C-407E-A947-70E740481C1C}">
+                          <a14:useLocalDpi xmlns:a14="http://schemas.microsoft.com/office/drawing/2010/main" val="0"/>
+                        </a:ext>
+                      </a:extLst>
+                    </a:blip>
+                    <a:srcRect/>
+                    <a:stretch>
+                      <a:fillRect/>
+                    </a:stretch>
+                  </pic:blipFill>
+                  <pic:spPr bwMode="auto">
+                    <a:xfrm>
+                      <a:off x="0" y="0"/>
+                      <a:ext cx="5072434" cy="2487867"/>
+                    </a:xfrm>
+                    <a:prstGeom prst="rect">
+                      <a:avLst/>
+                    </a:prstGeom>
+                    <a:noFill/>
+                    <a:ln>
+                      <a:noFill/>
+                    </a:ln>
+                  </pic:spPr>
+                </pic:pic>
+              </a:graphicData>
+            </a:graphic>
+          </wp:inline>
+        </w:drawing>
+      </w:r>
+    </w:p>
+    <w:p>
+      <w:pPr>
+        <w:jc w:val="center"/>
+      </w:pPr>
+      <w:r>
+        <w:rPr>
+          <w:noProof/>
+          <w:lang w:eastAsia="ru-RU"/>
+        </w:rPr>
+        <w:drawing>
+          <wp:inline distT="0" distB="0" distL="0" distR="0">
+            <wp:extent cx="6645910" cy="2038577"/>
+            <wp:effectExtent l="0" t="0" r="2540" b="0"/>
+            <wp:docPr id="6" name="Рисунок 6" descr="C:\Users\Nikita\Desktop\gitpush2.png"/>
+            <wp:cNvGraphicFramePr>
+              <a:graphicFrameLocks xmlns:a="http://schemas.openxmlformats.org/drawingml/2006/main" noChangeAspect="1"/>
+            </wp:cNvGraphicFramePr>
+            <a:graphic xmlns:a="http://schemas.openxmlformats.org/drawingml/2006/main">
+              <a:graphicData uri="http://schemas.openxmlformats.org/drawingml/2006/picture">
+                <pic:pic xmlns:pic="http://schemas.openxmlformats.org/drawingml/2006/picture">
+                  <pic:nvPicPr>
+                    <pic:cNvPr id="0" name="Picture 3" descr="C:\Users\Nikita\Desktop\gitpush2.png"/>
+                    <pic:cNvPicPr>
+                      <a:picLocks noChangeAspect="1" noChangeArrowheads="1"/>
+                    </pic:cNvPicPr>
+                  </pic:nvPicPr>
+                  <pic:blipFill>
+                    <a:blip r:embed="rId10">
+                      <a:extLst>
+                        <a:ext uri="{28A0092B-C50C-407E-A947-70E740481C1C}">
+                          <a14:useLocalDpi xmlns:a14="http://schemas.microsoft.com/office/drawing/2010/main" val="0"/>
+                        </a:ext>
+                      </a:extLst>
+                    </a:blip>
+                    <a:srcRect/>
+                    <a:stretch>
+                      <a:fillRect/>
+                    </a:stretch>
+                  </pic:blipFill>
+                  <pic:spPr bwMode="auto">
+                    <a:xfrm>
+                      <a:off x="0" y="0"/>
+                      <a:ext cx="6645910" cy="2038577"/>
+                    </a:xfrm>
+                    <a:prstGeom prst="rect">
+                      <a:avLst/>
+                    </a:prstGeom>
+                    <a:noFill/>
+                    <a:ln>
+                      <a:noFill/>
+                    </a:ln>
+                  </pic:spPr>
+                </pic:pic>
+              </a:graphicData>
+            </a:graphic>
+          </wp:inline>
+        </w:drawing>
+      </w:r>
+    </w:p>
+    <w:p>
+      <w:pPr>
+        <w:pStyle w:val="a3"/>
+        <w:numPr>
+          <w:ilvl w:val="0"/>
+          <w:numId w:val="14"/>
+        </w:numPr>
+      </w:pPr>
+      <w:r>
+        <w:t>Далее я отправил изменения в главный репозиторий вместе со всеми лабораторными работами.</w:t>
+      </w:r>
+    </w:p>
+    <w:p>
+      <w:pPr>
+        <w:rPr>
+          <w:b/>
+          <w:u w:val="single"/>
+        </w:rPr>
+      </w:pPr>
+      <w:r>
+        <w:rPr>
+          <w:b/>
+          <w:u w:val="single"/>
+        </w:rPr>
+        <w:t xml:space="preserve">Вывод: научился работать с системой контроля версий на примере </w:t>
+      </w:r>
+      <w:r>
+        <w:rPr>
+          <w:b/>
+          <w:u w:val="single"/>
+          <w:lang w:val="en-US"/>
+        </w:rPr>
+        <w:t>Git</w:t>
+      </w:r>
+      <w:r>
+        <w:rPr>
+          <w:b/>
+          <w:u w:val="single"/>
+        </w:rPr>
+        <w:t>.</w:t>
+      </w:r>
       <w:bookmarkStart w:id="0" w:name="_GoBack"/>
       <w:bookmarkEnd w:id="0"/>
     </w:p>
